--- a/Module1/bai_3_mo_ta_thuat_toan_bang_pseudo_code_va_flowchart/bai_tap/Bai Tap Mo Ta Thuat Toan Tim Gia Tri Lon Nhat Trong Ba So.docx
+++ b/Module1/bai_3_mo_ta_thuat_toan_bang_pseudo_code_va_flowchart/bai_tap/Bai Tap Mo Ta Thuat Toan Tim Gia Tri Lon Nhat Trong Ba So.docx
@@ -207,27 +207,99 @@
         <w:tab/>
       </w:r>
       <w:r>
+        <w:t xml:space="preserve">     </w:t>
+      </w:r>
+      <w:r>
+        <w:t>If (b&gt;c)</w:t>
+      </w:r>
+      <w:r>
         <w:tab/>
       </w:r>
       <w:r>
-        <w:t>If (b&gt;c)</w:t>
-      </w:r>
-      <w:r>
         <w:tab/>
       </w:r>
+    </w:p>
+    <w:p>
+      <w:pPr>
+        <w:ind w:left="720"/>
+      </w:pPr>
+      <w:r>
+        <w:t xml:space="preserve">          </w:t>
+      </w:r>
+      <w:r>
+        <w:t>max = b</w:t>
+      </w:r>
+    </w:p>
+    <w:p>
       <w:r>
         <w:tab/>
       </w:r>
+      <w:r>
+        <w:t xml:space="preserve">     </w:t>
+      </w:r>
+      <w:r>
+        <w:t>Else</w:t>
+      </w:r>
+      <w:r>
+        <w:t xml:space="preserve"> </w:t>
+      </w:r>
     </w:p>
     <w:p>
       <w:pPr>
-        <w:ind w:left="720" w:firstLine="720"/>
+        <w:ind w:firstLine="720"/>
       </w:pPr>
       <w:r>
+        <w:t xml:space="preserve">           </w:t>
+      </w:r>
+      <w:r>
+        <w:t>max = c</w:t>
+      </w:r>
+    </w:p>
+    <w:p>
+      <w:pPr>
+        <w:ind w:firstLine="720"/>
+      </w:pPr>
+      <w:r>
+        <w:t xml:space="preserve">     end </w:t>
+      </w:r>
+      <w:r>
+        <w:t>if</w:t>
+      </w:r>
+    </w:p>
+    <w:p>
+      <w:r>
+        <w:tab/>
+      </w:r>
+      <w:r>
+        <w:t xml:space="preserve">Else </w:t>
+      </w:r>
+      <w:r>
         <w:t xml:space="preserve">     </w:t>
       </w:r>
-      <w:r>
-        <w:t>max = b</w:t>
+    </w:p>
+    <w:p>
+      <w:pPr>
+        <w:ind w:firstLine="720"/>
+      </w:pPr>
+      <w:r>
+        <w:t xml:space="preserve">     </w:t>
+      </w:r>
+      <w:r>
+        <w:t>If (a&gt;c)</w:t>
+      </w:r>
+    </w:p>
+    <w:p>
+      <w:pPr>
+        <w:ind w:left="720"/>
+      </w:pPr>
+      <w:r>
+        <w:t xml:space="preserve">            </w:t>
+      </w:r>
+      <w:r>
+        <w:t xml:space="preserve">max = </w:t>
+      </w:r>
+      <w:r>
+        <w:t>a</w:t>
       </w:r>
     </w:p>
     <w:p>
@@ -235,80 +307,26 @@
         <w:tab/>
       </w:r>
       <w:r>
-        <w:tab/>
-      </w:r>
-      <w:r>
-        <w:t>Else</w:t>
-      </w:r>
-      <w:r>
-        <w:t xml:space="preserve"> </w:t>
+        <w:t xml:space="preserve">     </w:t>
+      </w:r>
+      <w:r>
+        <w:t xml:space="preserve">else </w:t>
+      </w:r>
+    </w:p>
+    <w:p>
+      <w:r>
+        <w:t xml:space="preserve">                          </w:t>
+      </w:r>
+      <w:r>
+        <w:t>max = c</w:t>
       </w:r>
     </w:p>
     <w:p>
       <w:pPr>
-        <w:ind w:left="720" w:firstLine="720"/>
+        <w:ind w:firstLine="720"/>
       </w:pPr>
       <w:r>
-        <w:t xml:space="preserve">     </w:t>
-      </w:r>
-      <w:r>
-        <w:t>max = c</w:t>
-      </w:r>
-    </w:p>
-    <w:p>
-      <w:r>
-        <w:tab/>
-      </w:r>
-      <w:r>
-        <w:t xml:space="preserve">Else </w:t>
-      </w:r>
-      <w:r>
-        <w:t xml:space="preserve">     </w:t>
-      </w:r>
-    </w:p>
-    <w:p>
-      <w:pPr>
-        <w:ind w:left="720" w:firstLine="720"/>
-      </w:pPr>
-      <w:r>
-        <w:t xml:space="preserve"> </w:t>
-      </w:r>
-      <w:r>
-        <w:t>If (a&gt;c)</w:t>
-      </w:r>
-    </w:p>
-    <w:p>
-      <w:r>
-        <w:tab/>
-      </w:r>
-      <w:r>
-        <w:tab/>
-      </w:r>
-      <w:r>
-        <w:t xml:space="preserve">       </w:t>
-      </w:r>
-      <w:r>
-        <w:t xml:space="preserve">max = </w:t>
-      </w:r>
-      <w:r>
-        <w:t>a</w:t>
-      </w:r>
-    </w:p>
-    <w:p>
-      <w:r>
-        <w:tab/>
-      </w:r>
-      <w:r>
-        <w:tab/>
-        <w:t xml:space="preserve">else </w:t>
-      </w:r>
-    </w:p>
-    <w:p>
-      <w:r>
-        <w:t xml:space="preserve">                                    </w:t>
-      </w:r>
-      <w:r>
-        <w:t>max = c</w:t>
+        <w:t xml:space="preserve">     end if</w:t>
       </w:r>
     </w:p>
     <w:p>
